--- a/Week 2 Coding Assignment.docx
+++ b/Week 2 Coding Assignment.docx
@@ -784,6 +784,7 @@
               </w:rPr>
               <w:t>Hello</w:t>
             </w:r>
+            <w:proofErr w:type="gramStart"/>
             <w:r>
               <w:rPr>
                 <w:szCs w:val="24"/>
@@ -804,6 +805,7 @@
               <w:t>charAt</w:t>
             </w:r>
             <w:proofErr w:type="spellEnd"/>
+            <w:proofErr w:type="gramEnd"/>
             <w:r>
               <w:rPr>
                 <w:szCs w:val="24"/>
@@ -1089,13 +1091,27 @@
         <w:rPr>
           <w:szCs w:val="24"/>
         </w:rPr>
-        <w:t>Using the va</w:t>
-      </w:r>
-      <w:r>
-        <w:rPr>
-          <w:szCs w:val="24"/>
-        </w:rPr>
-        <w:t>riables you created above and Boolean operators, create variables for the following scenarios:</w:t>
+        <w:t xml:space="preserve">Using the </w:t>
+      </w:r>
+      <w:proofErr w:type="gramStart"/>
+      <w:r>
+        <w:rPr>
+          <w:szCs w:val="24"/>
+        </w:rPr>
+        <w:t>va</w:t>
+      </w:r>
+      <w:r>
+        <w:rPr>
+          <w:szCs w:val="24"/>
+        </w:rPr>
+        <w:t>riables</w:t>
+      </w:r>
+      <w:proofErr w:type="gramEnd"/>
+      <w:r>
+        <w:rPr>
+          <w:szCs w:val="24"/>
+        </w:rPr>
+        <w:t xml:space="preserve"> you created above and Boolean operators, create variables for the following scenarios:</w:t>
       </w:r>
     </w:p>
     <w:p>
@@ -1349,7 +1365,14 @@
         <w:rPr>
           <w:szCs w:val="24"/>
         </w:rPr>
-        <w:t xml:space="preserve"> &amp;&amp; !</w:t>
+        <w:t xml:space="preserve"> &amp;</w:t>
+      </w:r>
+      <w:proofErr w:type="gramStart"/>
+      <w:r>
+        <w:rPr>
+          <w:szCs w:val="24"/>
+        </w:rPr>
+        <w:t>&amp; !</w:t>
       </w:r>
       <w:proofErr w:type="spellStart"/>
       <w:r>
@@ -1359,6 +1382,7 @@
         <w:t>isSummer</w:t>
       </w:r>
       <w:proofErr w:type="spellEnd"/>
+      <w:proofErr w:type="gramEnd"/>
       <w:r>
         <w:rPr>
           <w:szCs w:val="24"/>
@@ -1560,6 +1584,7 @@
       <w:r>
         <w:rPr>
           <w:b/>
+          <w:noProof/>
           <w:szCs w:val="24"/>
         </w:rPr>
         <w:lastRenderedPageBreak/>
@@ -8385,11 +8410,27 @@
             <w:b/>
             <w:szCs w:val="24"/>
           </w:rPr>
-          <w:t>https://github.com/mctimoth/FESD</w:t>
-        </w:r>
-      </w:hyperlink>
-      <w:bookmarkStart w:id="0" w:name="_GoBack"/>
-      <w:bookmarkEnd w:id="0"/>
+          <w:t>https://github.com/mctimoth/F</w:t>
+        </w:r>
+        <w:bookmarkStart w:id="0" w:name="_GoBack"/>
+        <w:bookmarkEnd w:id="0"/>
+        <w:r>
+          <w:rPr>
+            <w:rStyle w:val="Hyperlink"/>
+            <w:b/>
+            <w:szCs w:val="24"/>
+          </w:rPr>
+          <w:t>E</w:t>
+        </w:r>
+        <w:r>
+          <w:rPr>
+            <w:rStyle w:val="Hyperlink"/>
+            <w:b/>
+            <w:szCs w:val="24"/>
+          </w:rPr>
+          <w:t>SD-Week2.git</w:t>
+        </w:r>
+      </w:hyperlink>
     </w:p>
     <w:sectPr>
       <w:type w:val="continuous"/>
